--- a/ali.docx
+++ b/ali.docx
@@ -2460,18 +2460,7 @@
           <w:szCs w:val="24"/>
           <w:lang w:val="en-US" w:eastAsia="zh-CN"/>
         </w:rPr>
-        <w:t>【强制】相同参数类型，相同业务含义，才可以使用Java 的可变参数，避免使用 Object。说明： 可变参数必须放置在参数列表的最后。（ 提倡同学们尽量不用可变参数编程）正例： public User get</w:t>
-      </w:r>
-      <w:bookmarkStart w:id="0" w:name="_GoBack"/>
-      <w:bookmarkEnd w:id="0"/>
-      <w:r>
-        <w:rPr>
-          <w:rFonts w:hint="eastAsia" w:asciiTheme="minorEastAsia" w:hAnsiTheme="minorEastAsia" w:cstheme="minorEastAsia"/>
-          <w:sz w:val="24"/>
-          <w:szCs w:val="24"/>
-          <w:lang w:val="en-US" w:eastAsia="zh-CN"/>
-        </w:rPr>
-        <w:t>Users(String type, Integer... ids)</w:t>
+        <w:t>【强制】相同参数类型，相同业务含义，才可以使用Java 的可变参数，避免使用 Object。说明： 可变参数必须放置在参数列表的最后。（ 提倡同学们尽量不用可变参数编程）正例： public User getUsers(String type, Integer... ids)</w:t>
       </w:r>
     </w:p>
     <w:p>
@@ -3468,7 +3457,60 @@
           <w:szCs w:val="24"/>
           <w:lang w:val="en-US" w:eastAsia="zh-CN"/>
         </w:rPr>
-        <w:t>【强制】使用工具类Arrays.asList()把数组转换成集合时，不能使用其修改集合相关的方法，它的 add/remove/clear方法会抛出UnsupportedOperationException异常。说明： asList 的返回对象是一个 Arrays 内部类，并没有实现集合的修改方法。Arrays.asList体现的是适配器模式，只是转换接口，后台的数据仍是数组。String[] str = new String[] { "a", "b" };List list = Arrays.asList(str);第一种情况：list.add("c");运行时异常。第二种情况： str[0]= "gujin";那么 list.get(0)也会随之修改。      </w:t>
+        <w:t>【强制】使用工具类Arrays.asList()把数组转换成集合时，不能使用其修改集合相关的方法，它的 add/remove/clear方法会抛出UnsupportedOperationException异常。说明： asList 的返回对象是一个 Arrays 内部类，并没有实现集合的修改方法。Arrays.asList体现的是适配器模式，只是转换接口，后台的数据仍是数组。String[] str = new String[] { "a", "b" };List list = Arrays.asList(str);第一种情况：list.add("c");运行时异常。第二种情况： str[0]= "gujin";那么 list.get(0)也会随之修改。     </w:t>
+      </w:r>
+    </w:p>
+    <w:p>
+      <w:pPr>
+        <w:keepNext w:val="0"/>
+        <w:keepLines w:val="0"/>
+        <w:pageBreakBefore w:val="0"/>
+        <w:numPr>
+          <w:ilvl w:val="0"/>
+          <w:numId w:val="6"/>
+        </w:numPr>
+        <w:tabs>
+          <w:tab w:val="clear" w:pos="312"/>
+        </w:tabs>
+        <w:kinsoku/>
+        <w:wordWrap/>
+        <w:overflowPunct/>
+        <w:topLinePunct w:val="0"/>
+        <w:autoSpaceDE/>
+        <w:autoSpaceDN/>
+        <w:bidi w:val="0"/>
+        <w:adjustRightInd/>
+        <w:snapToGrid/>
+        <w:spacing w:line="360" w:lineRule="auto"/>
+        <w:ind w:hanging="240" w:hangingChars="100"/>
+        <w:jc w:val="left"/>
+        <w:textAlignment w:val="auto"/>
+        <w:rPr>
+          <w:rFonts w:hint="eastAsia" w:asciiTheme="minorEastAsia" w:hAnsiTheme="minorEastAsia" w:cstheme="minorEastAsia"/>
+          <w:sz w:val="24"/>
+          <w:szCs w:val="24"/>
+          <w:lang w:val="en-US" w:eastAsia="zh-CN"/>
+        </w:rPr>
+      </w:pPr>
+      <w:r>
+        <w:rPr>
+          <w:rFonts w:hint="eastAsia" w:asciiTheme="minorEastAsia" w:hAnsiTheme="minorEastAsia" w:cstheme="minorEastAsia"/>
+          <w:sz w:val="24"/>
+          <w:szCs w:val="24"/>
+          <w:lang w:val="en-US" w:eastAsia="zh-CN"/>
+        </w:rPr>
+        <w:t>Sdfasdfasdfsdfasdfasdfasd 阿斯顿发阿斯顿发阿斯顿发阿斯顿发啊</w:t>
+      </w:r>
+      <w:bookmarkStart w:id="0" w:name="_GoBack"/>
+      <w:bookmarkEnd w:id="0"/>
+      <w:r>
+        <w:rPr>
+          <w:rFonts w:hint="eastAsia" w:asciiTheme="minorEastAsia" w:hAnsiTheme="minorEastAsia" w:cstheme="minorEastAsia"/>
+          <w:sz w:val="24"/>
+          <w:szCs w:val="24"/>
+          <w:lang w:val="en-US" w:eastAsia="zh-CN"/>
+        </w:rPr>
+        <w:t> </w:t>
       </w:r>
     </w:p>
     <w:sectPr>
@@ -3674,7 +3716,7 @@
     <w:lsdException w:qFormat="1" w:unhideWhenUsed="0" w:uiPriority="0" w:semiHidden="0" w:name="Title"/>
     <w:lsdException w:unhideWhenUsed="0" w:uiPriority="0" w:semiHidden="0" w:name="Closing"/>
     <w:lsdException w:unhideWhenUsed="0" w:uiPriority="0" w:semiHidden="0" w:name="Signature"/>
-    <w:lsdException w:unhideWhenUsed="0" w:uiPriority="0" w:name="Default Paragraph Font"/>
+    <w:lsdException w:qFormat="1" w:unhideWhenUsed="0" w:uiPriority="0" w:name="Default Paragraph Font"/>
     <w:lsdException w:unhideWhenUsed="0" w:uiPriority="0" w:semiHidden="0" w:name="Body Text"/>
     <w:lsdException w:unhideWhenUsed="0" w:uiPriority="0" w:semiHidden="0" w:name="Body Text Indent"/>
     <w:lsdException w:unhideWhenUsed="0" w:uiPriority="0" w:semiHidden="0" w:name="List Continue"/>
@@ -3893,12 +3935,13 @@
       <w:lang w:val="en-US" w:eastAsia="zh-CN" w:bidi="ar"/>
     </w:rPr>
   </w:style>
-  <w:style w:type="character" w:default="1" w:styleId="4">
+  <w:style w:type="character" w:default="1" w:styleId="5">
     <w:name w:val="Default Paragraph Font"/>
     <w:semiHidden/>
+    <w:qFormat/>
     <w:uiPriority w:val="0"/>
   </w:style>
-  <w:style w:type="table" w:default="1" w:styleId="6">
+  <w:style w:type="table" w:default="1" w:styleId="4">
     <w:name w:val="Normal Table"/>
     <w:semiHidden/>
     <w:qFormat/>
@@ -3929,9 +3972,9 @@
       <w:lang w:val="en-US" w:eastAsia="zh-CN" w:bidi="ar"/>
     </w:rPr>
   </w:style>
-  <w:style w:type="character" w:styleId="5">
+  <w:style w:type="character" w:styleId="6">
     <w:name w:val="Strong"/>
-    <w:basedOn w:val="4"/>
+    <w:basedOn w:val="5"/>
     <w:qFormat/>
     <w:uiPriority w:val="0"/>
     <w:rPr>
